--- a/Source Docs/Guider_NameStandard.docx
+++ b/Source Docs/Guider_NameStandard.docx
@@ -3027,18 +3027,6 @@
         <w:t xml:space="preserve"> + </w:t>
       </w:r>
       <w:r>
-        <w:rPr>
-          <w:rFonts w:ascii="Arial Unicode MS" w:cs="Arial Unicode MS" w:hAnsi="Arial Unicode MS" w:eastAsia="Arial Unicode MS" w:hint="eastAsia"/>
-          <w:b w:val="0"/>
-          <w:bCs w:val="0"/>
-          <w:i w:val="0"/>
-          <w:iCs w:val="0"/>
-          <w:rtl w:val="0"/>
-          <w:lang w:val="zh-CN" w:eastAsia="zh-CN"/>
-        </w:rPr>
-        <w:t>具体意</w:t>
-      </w:r>
-      <w:r>
         <mc:AlternateContent>
           <mc:Choice Requires="wps">
             <w:drawing>
@@ -3138,7 +3126,7 @@
           <w:rtl w:val="0"/>
           <w:lang w:val="zh-CN" w:eastAsia="zh-CN"/>
         </w:rPr>
-        <w:t>义命名，首字母请使用大写，每一个隔断单词首字母请使用大写</w:t>
+        <w:t>具体意义命名，首字母请使用大写，每一个隔断单词首字母请使用大写</w:t>
       </w:r>
       <w:r>
         <w:rPr>
@@ -3666,43 +3654,6 @@
         </w:rPr>
         <w:t>labellink_NextStep</w:t>
       </w:r>
-    </w:p>
-    <w:p>
-      <w:pPr>
-        <w:pStyle w:val="Body 2"/>
-        <w:bidi w:val="0"/>
-      </w:pPr>
-    </w:p>
-    <w:p>
-      <w:pPr>
-        <w:pStyle w:val="Body 2"/>
-        <w:bidi w:val="0"/>
-      </w:pPr>
-    </w:p>
-    <w:p>
-      <w:pPr>
-        <w:pStyle w:val="Body 2"/>
-        <w:bidi w:val="0"/>
-      </w:pPr>
-    </w:p>
-    <w:p>
-      <w:pPr>
-        <w:pStyle w:val="Body 2"/>
-        <w:bidi w:val="0"/>
-      </w:pPr>
-    </w:p>
-    <w:p>
-      <w:pPr>
-        <w:pStyle w:val="Body 2"/>
-        <w:bidi w:val="0"/>
-      </w:pPr>
-    </w:p>
-    <w:p>
-      <w:pPr>
-        <w:pStyle w:val="Body 2"/>
-        <w:bidi w:val="0"/>
-      </w:pPr>
-      <w:r/>
     </w:p>
     <w:sectPr>
       <w:headerReference w:type="default" r:id="rId4"/>
